--- a/doc/report.docx
+++ b/doc/report.docx
@@ -171,14 +171,7 @@
           <w:b w:val="false"/>
           <w:bCs w:val="false"/>
         </w:rPr>
-        <w:t xml:space="preserve">- </w:t>
-      </w:r>
-      <w:r>
-        <w:rPr>
-          <w:b w:val="false"/>
-          <w:bCs w:val="false"/>
-        </w:rPr>
-        <w:t>Syhntesizing, implementing and generating bitstream</w:t>
+        <w:t>- Syhntesizing, implementing and generating bitstream</w:t>
       </w:r>
     </w:p>
     <w:p>
@@ -298,7 +291,10 @@
         </w:rPr>
       </w:pPr>
       <w:r>
-        <w:rPr/>
+        <w:rPr>
+          <w:b w:val="false"/>
+          <w:bCs w:val="false"/>
+        </w:rPr>
       </w:r>
     </w:p>
     <w:p>
@@ -466,7 +462,14 @@
           <w:b w:val="false"/>
           <w:bCs w:val="false"/>
         </w:rPr>
-        <w:t>SLICE  : 735</w:t>
+        <w:t>SLICE  : 7</w:t>
+      </w:r>
+      <w:r>
+        <w:rPr>
+          <w:b w:val="false"/>
+          <w:bCs w:val="false"/>
+        </w:rPr>
+        <w:t>64</w:t>
       </w:r>
     </w:p>
     <w:p>
@@ -487,7 +490,21 @@
         </w:rPr>
         <w:t>LUT</w:t>
         <w:tab/>
-        <w:t xml:space="preserve"> : 1911</w:t>
+        <w:t xml:space="preserve"> : 19</w:t>
+      </w:r>
+      <w:r>
+        <w:rPr>
+          <w:b w:val="false"/>
+          <w:bCs w:val="false"/>
+        </w:rPr>
+        <w:t>2</w:t>
+      </w:r>
+      <w:r>
+        <w:rPr>
+          <w:b w:val="false"/>
+          <w:bCs w:val="false"/>
+        </w:rPr>
+        <w:t>1</w:t>
       </w:r>
     </w:p>
     <w:p>
@@ -508,7 +525,14 @@
         </w:rPr>
         <w:t>FF</w:t>
         <w:tab/>
-        <w:t xml:space="preserve"> : 1884</w:t>
+        <w:t xml:space="preserve"> : 18</w:t>
+      </w:r>
+      <w:r>
+        <w:rPr>
+          <w:b w:val="false"/>
+          <w:bCs w:val="false"/>
+        </w:rPr>
+        <w:t>93</w:t>
       </w:r>
     </w:p>
     <w:p>
@@ -564,7 +588,7 @@
           <w:b/>
           <w:bCs/>
         </w:rPr>
-        <w:t>E. Resource utilization after placing and routing and lessons learned.</w:t>
+        <w:t>E. Difficulties encountered and lessons learned.</w:t>
       </w:r>
     </w:p>
     <w:p>
@@ -635,10 +659,7 @@
         </w:rPr>
       </w:pPr>
       <w:r>
-        <w:rPr>
-          <w:b/>
-          <w:bCs/>
-        </w:rPr>
+        <w:rPr/>
       </w:r>
     </w:p>
     <w:sectPr>
@@ -648,6 +669,7 @@
       <w:pgNumType w:fmt="decimal"/>
       <w:formProt w:val="false"/>
       <w:textDirection w:val="lrTb"/>
+      <w:docGrid w:type="default" w:linePitch="100" w:charSpace="0"/>
     </w:sectPr>
   </w:body>
 </w:document>
@@ -660,14 +682,12 @@
       <w:rPr>
         <w:rFonts w:ascii="Liberation Serif" w:hAnsi="Liberation Serif" w:eastAsia="Noto Serif CJK SC" w:cs="Lohit Devanagari"/>
         <w:kern w:val="2"/>
-        <w:sz w:val="24"/>
         <w:szCs w:val="24"/>
         <w:lang w:val="en-US" w:eastAsia="zh-CN" w:bidi="hi-IN"/>
       </w:rPr>
     </w:rPrDefault>
     <w:pPrDefault>
       <w:pPr>
-        <w:widowControl/>
         <w:suppressAutoHyphens w:val="true"/>
       </w:pPr>
     </w:pPrDefault>
@@ -677,7 +697,10 @@
     <w:qFormat/>
     <w:pPr>
       <w:widowControl/>
+      <w:suppressAutoHyphens w:val="true"/>
       <w:bidi w:val="0"/>
+      <w:spacing w:before="0" w:after="0"/>
+      <w:jc w:val="left"/>
     </w:pPr>
     <w:rPr>
       <w:rFonts w:ascii="Liberation Serif" w:hAnsi="Liberation Serif" w:eastAsia="Noto Serif CJK SC" w:cs="Lohit Devanagari"/>
